--- a/LogixGoDesktop/Missions.docx
+++ b/LogixGoDesktop/Missions.docx
@@ -11,9 +11,49 @@
           <w:b w:val="on"/>
           <w:sz w:val="48"/>
         </w:rPr>
-        <w:t>Sunday, February 02, 2025</w:t>
+        <w:t>Thursday, January 30, 2025</w:t>
       </w:r>
     </w:p>
+    <w:p/>
+    <w:p>
+      <w:pPr>
+        <w:jc w:val="center"/>
+      </w:pPr>
+      <w:r>
+        <w:rPr>
+          <w:sz w:val="36"/>
+          <w:b w:val="on"/>
+        </w:rPr>
+        <w:t>Driver: Ann Jane</w:t>
+        <w:br/>
+        <w:br/>
+      </w:r>
+      <w:r>
+        <w:rPr>
+          <w:sz w:val="36"/>
+          <w:b w:val="off"/>
+        </w:rPr>
+        <w:t>(Start) Warehouse: 48 bd de la Bastille 75012 Paris</w:t>
+        <w:br/>
+        <w:t>↓</w:t>
+        <w:br/>
+        <w:t>(Stop 1) 1 Victor Hugo, Lyon (12345)</w:t>
+        <w:br/>
+        <w:t>↓</w:t>
+        <w:br/>
+        <w:t>(Stop 2) 15 rue Monte Carlo, Marseille (86000)</w:t>
+        <w:br/>
+        <w:t>↓</w:t>
+        <w:br/>
+        <w:t>(Stop 3) 87 Rue St Sever, Rouen (87500)</w:t>
+        <w:br/>
+        <w:t>↓</w:t>
+        <w:br/>
+        <w:t>(End) Warehouse: 48 bd de la Bastille 75012 Paris</w:t>
+        <w:br/>
+      </w:r>
+    </w:p>
+    <w:p/>
     <w:p/>
     <w:p>
       <w:pPr>
@@ -37,11 +77,11 @@
         <w:br/>
         <w:t>↓</w:t>
         <w:br/>
-        <w:t>(Stop 1) 124 rue Jean Zay, Grenoble (65200)</w:t>
+        <w:t>(Stop 1) 15 rue st Julien, St Etienne (76500)</w:t>
         <w:br/>
         <w:t>↓</w:t>
         <w:br/>
-        <w:t>(Stop 2) 14 rue st Sever, Rouen (87600)</w:t>
+        <w:t>(Stop 2) 36 rue Lafayette, Rouen (86710)</w:t>
         <w:br/>
         <w:t>↓</w:t>
         <w:br/>

--- a/LogixGoDesktop/Missions.docx
+++ b/LogixGoDesktop/Missions.docx
@@ -11,7 +11,7 @@
           <w:b w:val="on"/>
           <w:sz w:val="48"/>
         </w:rPr>
-        <w:t>Thursday, January 30, 2025</w:t>
+        <w:t>Saturday, February 08, 2025</w:t>
       </w:r>
     </w:p>
     <w:p/>
@@ -37,51 +37,11 @@
         <w:br/>
         <w:t>↓</w:t>
         <w:br/>
-        <w:t>(Stop 1) 1 Victor Hugo, Lyon (12345)</w:t>
+        <w:t>(Stop 1) 87 Rue Lafayette, Rouen (65200)</w:t>
         <w:br/>
         <w:t>↓</w:t>
         <w:br/>
-        <w:t>(Stop 2) 15 rue Monte Carlo, Marseille (86000)</w:t>
-        <w:br/>
-        <w:t>↓</w:t>
-        <w:br/>
-        <w:t>(Stop 3) 87 Rue St Sever, Rouen (87500)</w:t>
-        <w:br/>
-        <w:t>↓</w:t>
-        <w:br/>
-        <w:t>(End) Warehouse: 48 bd de la Bastille 75012 Paris</w:t>
-        <w:br/>
-      </w:r>
-    </w:p>
-    <w:p/>
-    <w:p/>
-    <w:p>
-      <w:pPr>
-        <w:jc w:val="center"/>
-      </w:pPr>
-      <w:r>
-        <w:rPr>
-          <w:sz w:val="36"/>
-          <w:b w:val="on"/>
-        </w:rPr>
-        <w:t>Driver: Santa Claus</w:t>
-        <w:br/>
-        <w:br/>
-      </w:r>
-      <w:r>
-        <w:rPr>
-          <w:sz w:val="36"/>
-          <w:b w:val="off"/>
-        </w:rPr>
-        <w:t>(Start) Warehouse: 48 bd de la Bastille 75012 Paris</w:t>
-        <w:br/>
-        <w:t>↓</w:t>
-        <w:br/>
-        <w:t>(Stop 1) 15 rue st Julien, St Etienne (76500)</w:t>
-        <w:br/>
-        <w:t>↓</w:t>
-        <w:br/>
-        <w:t>(Stop 2) 36 rue Lafayette, Rouen (86710)</w:t>
+        <w:t>(Stop 2) 24 rue Europe, Rouen (88200)</w:t>
         <w:br/>
         <w:t>↓</w:t>
         <w:br/>
